--- a/TZ.docx
+++ b/TZ.docx
@@ -1,6 +1,6 @@
 
 <file path=word/document.xml><?xml version="1.0" encoding="utf-8"?>
-<w:document xmlns:wpc="http://schemas.microsoft.com/office/word/2010/wordprocessingCanvas" xmlns:mc="http://schemas.openxmlformats.org/markup-compatibility/2006" xmlns:o="urn:schemas-microsoft-com:office:office" xmlns:r="http://schemas.openxmlformats.org/officeDocument/2006/relationships" xmlns:m="http://schemas.openxmlformats.org/officeDocument/2006/math" xmlns:v="urn:schemas-microsoft-com:vml" xmlns:wp14="http://schemas.microsoft.com/office/word/2010/wordprocessingDrawing" xmlns:wp="http://schemas.openxmlformats.org/drawingml/2006/wordprocessingDrawing" xmlns:w10="urn:schemas-microsoft-com:office:word" xmlns:w="http://schemas.openxmlformats.org/wordprocessingml/2006/main" xmlns:w14="http://schemas.microsoft.com/office/word/2010/wordml" xmlns:w15="http://schemas.microsoft.com/office/word/2012/wordml" xmlns:wpg="http://schemas.microsoft.com/office/word/2010/wordprocessingGroup" xmlns:wpi="http://schemas.microsoft.com/office/word/2010/wordprocessingInk" xmlns:wne="http://schemas.microsoft.com/office/word/2006/wordml" xmlns:wps="http://schemas.microsoft.com/office/word/2010/wordprocessingShape" mc:Ignorable="w14 w15 wp14">
+<w:document xmlns:wpc="http://schemas.microsoft.com/office/word/2010/wordprocessingCanvas" xmlns:cx="http://schemas.microsoft.com/office/drawing/2014/chartex" xmlns:cx1="http://schemas.microsoft.com/office/drawing/2015/9/8/chartex" xmlns:cx2="http://schemas.microsoft.com/office/drawing/2015/10/21/chartex" xmlns:cx3="http://schemas.microsoft.com/office/drawing/2016/5/9/chartex" xmlns:cx4="http://schemas.microsoft.com/office/drawing/2016/5/10/chartex" xmlns:cx5="http://schemas.microsoft.com/office/drawing/2016/5/11/chartex" xmlns:cx6="http://schemas.microsoft.com/office/drawing/2016/5/12/chartex" xmlns:cx7="http://schemas.microsoft.com/office/drawing/2016/5/13/chartex" xmlns:cx8="http://schemas.microsoft.com/office/drawing/2016/5/14/chartex" xmlns:mc="http://schemas.openxmlformats.org/markup-compatibility/2006" xmlns:aink="http://schemas.microsoft.com/office/drawing/2016/ink" xmlns:am3d="http://schemas.microsoft.com/office/drawing/2017/model3d" xmlns:o="urn:schemas-microsoft-com:office:office" xmlns:r="http://schemas.openxmlformats.org/officeDocument/2006/relationships" xmlns:m="http://schemas.openxmlformats.org/officeDocument/2006/math" xmlns:v="urn:schemas-microsoft-com:vml" xmlns:wp14="http://schemas.microsoft.com/office/word/2010/wordprocessingDrawing" xmlns:wp="http://schemas.openxmlformats.org/drawingml/2006/wordprocessingDrawing" xmlns:w10="urn:schemas-microsoft-com:office:word" xmlns:w="http://schemas.openxmlformats.org/wordprocessingml/2006/main" xmlns:w14="http://schemas.microsoft.com/office/word/2010/wordml" xmlns:w15="http://schemas.microsoft.com/office/word/2012/wordml" xmlns:w16cex="http://schemas.microsoft.com/office/word/2018/wordml/cex" xmlns:w16cid="http://schemas.microsoft.com/office/word/2016/wordml/cid" xmlns:w16="http://schemas.microsoft.com/office/word/2018/wordml" xmlns:w16se="http://schemas.microsoft.com/office/word/2015/wordml/symex" xmlns:wpg="http://schemas.microsoft.com/office/word/2010/wordprocessingGroup" xmlns:wpi="http://schemas.microsoft.com/office/word/2010/wordprocessingInk" xmlns:wne="http://schemas.microsoft.com/office/word/2006/wordml" xmlns:wps="http://schemas.microsoft.com/office/word/2010/wordprocessingShape" mc:Ignorable="w14 w15 w16se w16cid w16 w16cex wp14">
   <w:body>
     <w:p>
       <w:pPr>
@@ -105,24 +105,62 @@
         <w:spacing w:line="240" w:lineRule="auto"/>
         <w:ind w:right="-40" w:firstLine="0"/>
         <w:jc w:val="center"/>
+        <w:rPr>
+          <w:b/>
+          <w:sz w:val="36"/>
+          <w:szCs w:val="36"/>
+          <w:lang w:val="ru-RU"/>
+        </w:rPr>
+      </w:pPr>
+      <w:proofErr w:type="spellStart"/>
+      <w:r>
         <w:rPr>
           <w:b/>
           <w:sz w:val="36"/>
           <w:szCs w:val="36"/>
           <w:lang w:val="en-US"/>
         </w:rPr>
-      </w:pPr>
-      <w:proofErr w:type="spellStart"/>
-      <w:r>
+        <w:t>BusTimeTable</w:t>
+      </w:r>
+      <w:proofErr w:type="spellEnd"/>
+    </w:p>
+    <w:p>
+      <w:pPr>
+        <w:spacing w:line="240" w:lineRule="auto"/>
+        <w:ind w:right="-40" w:firstLine="0"/>
+        <w:jc w:val="center"/>
         <w:rPr>
           <w:b/>
           <w:sz w:val="36"/>
           <w:szCs w:val="36"/>
-          <w:lang w:val="en-US"/>
-        </w:rPr>
-        <w:t>BusTimeTable</w:t>
-      </w:r>
-      <w:proofErr w:type="spellEnd"/>
+          <w:lang w:val="ru-RU"/>
+        </w:rPr>
+      </w:pPr>
+      <w:r>
+        <w:rPr>
+          <w:b/>
+          <w:sz w:val="36"/>
+          <w:szCs w:val="36"/>
+        </w:rPr>
+        <w:t>Техническое</w:t>
+      </w:r>
+      <w:r>
+        <w:rPr>
+          <w:b/>
+          <w:sz w:val="36"/>
+          <w:szCs w:val="36"/>
+          <w:lang w:val="ru-RU"/>
+        </w:rPr>
+        <w:t xml:space="preserve"> </w:t>
+      </w:r>
+      <w:r>
+        <w:rPr>
+          <w:b/>
+          <w:sz w:val="36"/>
+          <w:szCs w:val="36"/>
+        </w:rPr>
+        <w:t>задание</w:t>
+      </w:r>
     </w:p>
     <w:p>
       <w:pPr>
@@ -142,7 +180,7 @@
           <w:sz w:val="36"/>
           <w:szCs w:val="36"/>
         </w:rPr>
-        <w:t>Техническое</w:t>
+        <w:t>Лист</w:t>
       </w:r>
       <w:r>
         <w:rPr>
@@ -159,7 +197,7 @@
           <w:sz w:val="36"/>
           <w:szCs w:val="36"/>
         </w:rPr>
-        <w:t>задание</w:t>
+        <w:t>утверждения</w:t>
       </w:r>
     </w:p>
     <w:p>
@@ -174,31 +212,354 @@
           <w:lang w:val="ru-RU"/>
         </w:rPr>
       </w:pPr>
-      <w:r>
+    </w:p>
+    <w:p>
+      <w:pPr>
+        <w:spacing w:line="240" w:lineRule="auto"/>
+        <w:ind w:right="-40" w:firstLine="0"/>
         <w:rPr>
           <w:b/>
           <w:sz w:val="36"/>
           <w:szCs w:val="36"/>
-        </w:rPr>
-        <w:t>Лист</w:t>
-      </w:r>
-      <w:r>
+          <w:lang w:val="ru-RU"/>
+        </w:rPr>
+      </w:pPr>
+    </w:p>
+    <w:p>
+      <w:pPr>
+        <w:spacing w:line="240" w:lineRule="auto"/>
+        <w:ind w:left="5669" w:firstLine="0"/>
+        <w:jc w:val="center"/>
+        <w:rPr>
+          <w:lang w:val="ru-RU"/>
+        </w:rPr>
+      </w:pPr>
+      <w:r>
+        <w:rPr>
+          <w:lang w:val="ru-RU"/>
+        </w:rPr>
+        <w:t>______</w:t>
+      </w:r>
+    </w:p>
+    <w:p>
+      <w:pPr>
+        <w:spacing w:line="240" w:lineRule="auto"/>
+        <w:ind w:left="5669" w:firstLine="0"/>
+        <w:jc w:val="center"/>
+        <w:rPr>
+          <w:lang w:val="ru-RU"/>
+        </w:rPr>
+      </w:pPr>
+      <w:r>
+        <w:rPr>
+          <w:lang w:val="ru-RU"/>
+        </w:rPr>
+        <w:t>__________.</w:t>
+      </w:r>
+    </w:p>
+    <w:p>
+      <w:pPr>
+        <w:spacing w:line="240" w:lineRule="auto"/>
+        <w:ind w:left="5669" w:firstLine="0"/>
+        <w:jc w:val="center"/>
+        <w:rPr>
+          <w:lang w:val="ru-RU"/>
+        </w:rPr>
+      </w:pPr>
+      <w:r>
+        <w:rPr>
+          <w:lang w:val="ru-RU"/>
+        </w:rPr>
+        <w:t>“______”_________202_</w:t>
+      </w:r>
+    </w:p>
+    <w:p>
+      <w:pPr>
+        <w:spacing w:line="240" w:lineRule="auto"/>
+        <w:ind w:left="5669" w:firstLine="0"/>
+        <w:jc w:val="center"/>
+        <w:rPr>
+          <w:lang w:val="ru-RU"/>
+        </w:rPr>
+      </w:pPr>
+    </w:p>
+    <w:p>
+      <w:pPr>
+        <w:spacing w:line="240" w:lineRule="auto"/>
+        <w:ind w:left="5669" w:firstLine="0"/>
+        <w:jc w:val="center"/>
+        <w:rPr>
+          <w:lang w:val="ru-RU"/>
+        </w:rPr>
+      </w:pPr>
+      <w:r>
+        <w:rPr>
+          <w:lang w:val="ru-RU"/>
+        </w:rPr>
+        <w:t>______</w:t>
+      </w:r>
+    </w:p>
+    <w:p>
+      <w:pPr>
+        <w:spacing w:line="240" w:lineRule="auto"/>
+        <w:ind w:left="5669" w:firstLine="0"/>
+        <w:jc w:val="center"/>
+        <w:rPr>
+          <w:lang w:val="ru-RU"/>
+        </w:rPr>
+      </w:pPr>
+      <w:r>
+        <w:rPr>
+          <w:lang w:val="ru-RU"/>
+        </w:rPr>
+        <w:t>__________.</w:t>
+      </w:r>
+    </w:p>
+    <w:p>
+      <w:pPr>
+        <w:spacing w:line="240" w:lineRule="auto"/>
+        <w:ind w:left="5669" w:firstLine="0"/>
+        <w:jc w:val="center"/>
+        <w:rPr>
+          <w:lang w:val="ru-RU"/>
+        </w:rPr>
+      </w:pPr>
+      <w:r>
+        <w:rPr>
+          <w:lang w:val="ru-RU"/>
+        </w:rPr>
+        <w:t>“______”_________202_</w:t>
+      </w:r>
+    </w:p>
+    <w:p>
+      <w:pPr>
+        <w:spacing w:line="240" w:lineRule="auto"/>
+        <w:ind w:left="5669" w:firstLine="0"/>
+        <w:jc w:val="center"/>
+        <w:rPr>
+          <w:lang w:val="ru-RU"/>
+        </w:rPr>
+      </w:pPr>
+    </w:p>
+    <w:p>
+      <w:pPr>
+        <w:spacing w:line="240" w:lineRule="auto"/>
+        <w:ind w:left="5669" w:firstLine="0"/>
+        <w:jc w:val="center"/>
+        <w:rPr>
+          <w:lang w:val="ru-RU"/>
+        </w:rPr>
+      </w:pPr>
+      <w:r>
+        <w:rPr>
+          <w:lang w:val="ru-RU"/>
+        </w:rPr>
+        <w:t>_____</w:t>
+      </w:r>
+    </w:p>
+    <w:p>
+      <w:pPr>
+        <w:spacing w:line="240" w:lineRule="auto"/>
+        <w:ind w:left="5669" w:firstLine="0"/>
+        <w:jc w:val="center"/>
+        <w:rPr>
+          <w:lang w:val="ru-RU"/>
+        </w:rPr>
+      </w:pPr>
+      <w:r>
+        <w:rPr>
+          <w:lang w:val="ru-RU"/>
+        </w:rPr>
+        <w:t>__________.</w:t>
+      </w:r>
+    </w:p>
+    <w:p>
+      <w:pPr>
+        <w:spacing w:line="240" w:lineRule="auto"/>
+        <w:ind w:left="5669" w:firstLine="0"/>
+        <w:jc w:val="center"/>
+        <w:rPr>
+          <w:lang w:val="ru-RU"/>
+        </w:rPr>
+      </w:pPr>
+      <w:r>
+        <w:rPr>
+          <w:lang w:val="ru-RU"/>
+        </w:rPr>
+        <w:t>“______”_________202_</w:t>
+      </w:r>
+    </w:p>
+    <w:p>
+      <w:pPr>
+        <w:spacing w:line="240" w:lineRule="auto"/>
+        <w:ind w:left="5669" w:firstLine="0"/>
+        <w:jc w:val="center"/>
+        <w:rPr>
+          <w:lang w:val="ru-RU"/>
+        </w:rPr>
+      </w:pPr>
+    </w:p>
+    <w:p>
+      <w:pPr>
+        <w:spacing w:line="240" w:lineRule="auto"/>
+        <w:ind w:left="5669" w:firstLine="0"/>
+        <w:jc w:val="center"/>
+        <w:rPr>
+          <w:lang w:val="ru-RU"/>
+        </w:rPr>
+      </w:pPr>
+      <w:r>
+        <w:rPr>
+          <w:lang w:val="ru-RU"/>
+        </w:rPr>
+        <w:t>______</w:t>
+      </w:r>
+    </w:p>
+    <w:p>
+      <w:pPr>
+        <w:spacing w:line="240" w:lineRule="auto"/>
+        <w:ind w:left="5669" w:firstLine="0"/>
+        <w:jc w:val="center"/>
+        <w:rPr>
+          <w:lang w:val="ru-RU"/>
+        </w:rPr>
+      </w:pPr>
+      <w:r>
+        <w:rPr>
+          <w:lang w:val="ru-RU"/>
+        </w:rPr>
+        <w:t>__________.</w:t>
+      </w:r>
+    </w:p>
+    <w:p>
+      <w:pPr>
+        <w:spacing w:line="240" w:lineRule="auto"/>
+        <w:ind w:left="5669" w:firstLine="0"/>
+        <w:jc w:val="center"/>
+        <w:rPr>
+          <w:lang w:val="ru-RU"/>
+        </w:rPr>
+      </w:pPr>
+      <w:r>
+        <w:rPr>
+          <w:lang w:val="ru-RU"/>
+        </w:rPr>
+        <w:t>“______”_________202_</w:t>
+      </w:r>
+    </w:p>
+    <w:p>
+      <w:pPr>
+        <w:spacing w:line="240" w:lineRule="auto"/>
+        <w:rPr>
+          <w:b/>
+          <w:sz w:val="38"/>
+          <w:szCs w:val="38"/>
+          <w:lang w:val="ru-RU"/>
+        </w:rPr>
+      </w:pPr>
+    </w:p>
+    <w:p>
+      <w:pPr>
+        <w:spacing w:line="240" w:lineRule="auto"/>
+        <w:rPr>
+          <w:b/>
+          <w:sz w:val="38"/>
+          <w:szCs w:val="38"/>
+          <w:lang w:val="ru-RU"/>
+        </w:rPr>
+      </w:pPr>
+    </w:p>
+    <w:p>
+      <w:pPr>
+        <w:spacing w:line="240" w:lineRule="auto"/>
+        <w:rPr>
+          <w:b/>
+          <w:sz w:val="38"/>
+          <w:szCs w:val="38"/>
+          <w:lang w:val="ru-RU"/>
+        </w:rPr>
+      </w:pPr>
+    </w:p>
+    <w:p>
+      <w:pPr>
+        <w:spacing w:line="240" w:lineRule="auto"/>
+        <w:rPr>
+          <w:b/>
+          <w:sz w:val="38"/>
+          <w:szCs w:val="38"/>
+          <w:lang w:val="ru-RU"/>
+        </w:rPr>
+      </w:pPr>
+    </w:p>
+    <w:p>
+      <w:pPr>
+        <w:spacing w:line="240" w:lineRule="auto"/>
         <w:rPr>
           <w:b/>
           <w:sz w:val="36"/>
           <w:szCs w:val="36"/>
           <w:lang w:val="ru-RU"/>
         </w:rPr>
-        <w:t xml:space="preserve"> </w:t>
-      </w:r>
-      <w:r>
+      </w:pPr>
+    </w:p>
+    <w:p>
+      <w:pPr>
+        <w:spacing w:line="240" w:lineRule="auto"/>
+        <w:jc w:val="center"/>
         <w:rPr>
           <w:b/>
           <w:sz w:val="36"/>
           <w:szCs w:val="36"/>
-        </w:rPr>
-        <w:t>утверждения</w:t>
-      </w:r>
+          <w:lang w:val="ru-RU"/>
+        </w:rPr>
+      </w:pPr>
+    </w:p>
+    <w:p>
+      <w:pPr>
+        <w:spacing w:line="240" w:lineRule="auto"/>
+        <w:jc w:val="center"/>
+        <w:rPr>
+          <w:b/>
+          <w:sz w:val="36"/>
+          <w:szCs w:val="36"/>
+          <w:lang w:val="ru-RU"/>
+        </w:rPr>
+      </w:pPr>
+    </w:p>
+    <w:p>
+      <w:pPr>
+        <w:spacing w:line="240" w:lineRule="auto"/>
+        <w:rPr>
+          <w:b/>
+          <w:sz w:val="36"/>
+          <w:szCs w:val="36"/>
+          <w:lang w:val="ru-RU"/>
+        </w:rPr>
+      </w:pPr>
+    </w:p>
+    <w:p>
+      <w:pPr>
+        <w:spacing w:line="240" w:lineRule="auto"/>
+        <w:jc w:val="center"/>
+        <w:rPr>
+          <w:b/>
+          <w:sz w:val="36"/>
+          <w:szCs w:val="36"/>
+          <w:lang w:val="ru-RU"/>
+        </w:rPr>
+      </w:pPr>
+    </w:p>
+    <w:p>
+      <w:pPr>
+        <w:spacing w:line="240" w:lineRule="auto"/>
+        <w:jc w:val="center"/>
+        <w:rPr>
+          <w:b/>
+          <w:sz w:val="36"/>
+          <w:szCs w:val="36"/>
+          <w:lang w:val="ru-RU"/>
+        </w:rPr>
+      </w:pPr>
     </w:p>
     <w:p>
       <w:pPr>
@@ -207,380 +568,19 @@
         <w:jc w:val="center"/>
         <w:rPr>
           <w:b/>
-          <w:sz w:val="36"/>
-          <w:szCs w:val="36"/>
-          <w:lang w:val="ru-RU"/>
-        </w:rPr>
-      </w:pPr>
-    </w:p>
-    <w:p>
-      <w:pPr>
-        <w:spacing w:line="240" w:lineRule="auto"/>
-        <w:ind w:right="-40" w:firstLine="0"/>
-        <w:rPr>
-          <w:b/>
-          <w:sz w:val="36"/>
-          <w:szCs w:val="36"/>
-          <w:lang w:val="ru-RU"/>
-        </w:rPr>
-      </w:pPr>
-    </w:p>
-    <w:p>
-      <w:pPr>
-        <w:spacing w:line="240" w:lineRule="auto"/>
-        <w:ind w:left="5669" w:firstLine="0"/>
-        <w:jc w:val="center"/>
-        <w:rPr>
-          <w:lang w:val="ru-RU"/>
-        </w:rPr>
-      </w:pPr>
-      <w:r>
-        <w:rPr>
-          <w:lang w:val="ru-RU"/>
-        </w:rPr>
-        <w:t>______</w:t>
-      </w:r>
-    </w:p>
-    <w:p>
-      <w:pPr>
-        <w:spacing w:line="240" w:lineRule="auto"/>
-        <w:ind w:left="5669" w:firstLine="0"/>
-        <w:jc w:val="center"/>
-        <w:rPr>
-          <w:lang w:val="ru-RU"/>
-        </w:rPr>
-      </w:pPr>
-      <w:r>
-        <w:rPr>
-          <w:lang w:val="ru-RU"/>
-        </w:rPr>
-        <w:t>__________.</w:t>
-      </w:r>
-    </w:p>
-    <w:p>
-      <w:pPr>
-        <w:spacing w:line="240" w:lineRule="auto"/>
-        <w:ind w:left="5669" w:firstLine="0"/>
-        <w:jc w:val="center"/>
-        <w:rPr>
-          <w:lang w:val="ru-RU"/>
-        </w:rPr>
-      </w:pPr>
-      <w:r>
-        <w:rPr>
-          <w:lang w:val="ru-RU"/>
-        </w:rPr>
-        <w:t>“______”_________202_</w:t>
-      </w:r>
-    </w:p>
-    <w:p>
-      <w:pPr>
-        <w:spacing w:line="240" w:lineRule="auto"/>
-        <w:ind w:left="5669" w:firstLine="0"/>
-        <w:jc w:val="center"/>
-        <w:rPr>
-          <w:lang w:val="ru-RU"/>
-        </w:rPr>
-      </w:pPr>
-    </w:p>
-    <w:p>
-      <w:pPr>
-        <w:spacing w:line="240" w:lineRule="auto"/>
-        <w:ind w:left="5669" w:firstLine="0"/>
-        <w:jc w:val="center"/>
-        <w:rPr>
-          <w:lang w:val="ru-RU"/>
-        </w:rPr>
-      </w:pPr>
-      <w:r>
-        <w:rPr>
-          <w:lang w:val="ru-RU"/>
-        </w:rPr>
-        <w:t>______</w:t>
-      </w:r>
-    </w:p>
-    <w:p>
-      <w:pPr>
-        <w:spacing w:line="240" w:lineRule="auto"/>
-        <w:ind w:left="5669" w:firstLine="0"/>
-        <w:jc w:val="center"/>
-        <w:rPr>
-          <w:lang w:val="ru-RU"/>
-        </w:rPr>
-      </w:pPr>
-      <w:r>
-        <w:rPr>
-          <w:lang w:val="ru-RU"/>
-        </w:rPr>
-        <w:t>__________.</w:t>
-      </w:r>
-    </w:p>
-    <w:p>
-      <w:pPr>
-        <w:spacing w:line="240" w:lineRule="auto"/>
-        <w:ind w:left="5669" w:firstLine="0"/>
-        <w:jc w:val="center"/>
-        <w:rPr>
-          <w:lang w:val="ru-RU"/>
-        </w:rPr>
-      </w:pPr>
-      <w:r>
-        <w:rPr>
-          <w:lang w:val="ru-RU"/>
-        </w:rPr>
-        <w:t>“______”_________202_</w:t>
-      </w:r>
-    </w:p>
-    <w:p>
-      <w:pPr>
-        <w:spacing w:line="240" w:lineRule="auto"/>
-        <w:ind w:left="5669" w:firstLine="0"/>
-        <w:jc w:val="center"/>
-        <w:rPr>
-          <w:lang w:val="ru-RU"/>
-        </w:rPr>
-      </w:pPr>
-    </w:p>
-    <w:p>
-      <w:pPr>
-        <w:spacing w:line="240" w:lineRule="auto"/>
-        <w:ind w:left="5669" w:firstLine="0"/>
-        <w:jc w:val="center"/>
-        <w:rPr>
-          <w:lang w:val="ru-RU"/>
-        </w:rPr>
-      </w:pPr>
-      <w:r>
-        <w:rPr>
-          <w:lang w:val="ru-RU"/>
-        </w:rPr>
-        <w:t>_____</w:t>
-      </w:r>
-    </w:p>
-    <w:p>
-      <w:pPr>
-        <w:spacing w:line="240" w:lineRule="auto"/>
-        <w:ind w:left="5669" w:firstLine="0"/>
-        <w:jc w:val="center"/>
-        <w:rPr>
-          <w:lang w:val="ru-RU"/>
-        </w:rPr>
-      </w:pPr>
-      <w:r>
-        <w:rPr>
-          <w:lang w:val="ru-RU"/>
-        </w:rPr>
-        <w:t>__________.</w:t>
-      </w:r>
-    </w:p>
-    <w:p>
-      <w:pPr>
-        <w:spacing w:line="240" w:lineRule="auto"/>
-        <w:ind w:left="5669" w:firstLine="0"/>
-        <w:jc w:val="center"/>
-        <w:rPr>
-          <w:lang w:val="ru-RU"/>
-        </w:rPr>
-      </w:pPr>
-      <w:r>
-        <w:rPr>
-          <w:lang w:val="ru-RU"/>
-        </w:rPr>
-        <w:t>“______”_________202_</w:t>
-      </w:r>
-    </w:p>
-    <w:p>
-      <w:pPr>
-        <w:spacing w:line="240" w:lineRule="auto"/>
-        <w:ind w:left="5669" w:firstLine="0"/>
-        <w:jc w:val="center"/>
-        <w:rPr>
-          <w:lang w:val="ru-RU"/>
-        </w:rPr>
-      </w:pPr>
-    </w:p>
-    <w:p>
-      <w:pPr>
-        <w:spacing w:line="240" w:lineRule="auto"/>
-        <w:ind w:left="5669" w:firstLine="0"/>
-        <w:jc w:val="center"/>
-        <w:rPr>
-          <w:lang w:val="ru-RU"/>
-        </w:rPr>
-      </w:pPr>
-      <w:r>
-        <w:rPr>
-          <w:lang w:val="ru-RU"/>
-        </w:rPr>
-        <w:t>______</w:t>
-      </w:r>
-    </w:p>
-    <w:p>
-      <w:pPr>
-        <w:spacing w:line="240" w:lineRule="auto"/>
-        <w:ind w:left="5669" w:firstLine="0"/>
-        <w:jc w:val="center"/>
-        <w:rPr>
-          <w:lang w:val="ru-RU"/>
-        </w:rPr>
-      </w:pPr>
-      <w:r>
-        <w:rPr>
-          <w:lang w:val="ru-RU"/>
-        </w:rPr>
-        <w:t>__________.</w:t>
-      </w:r>
-    </w:p>
-    <w:p>
-      <w:pPr>
-        <w:spacing w:line="240" w:lineRule="auto"/>
-        <w:ind w:left="5669" w:firstLine="0"/>
-        <w:jc w:val="center"/>
-        <w:rPr>
-          <w:lang w:val="ru-RU"/>
-        </w:rPr>
-      </w:pPr>
-      <w:r>
-        <w:rPr>
-          <w:lang w:val="ru-RU"/>
-        </w:rPr>
-        <w:t>“______”_________202_</w:t>
-      </w:r>
-    </w:p>
-    <w:p>
-      <w:pPr>
-        <w:spacing w:line="240" w:lineRule="auto"/>
-        <w:rPr>
-          <w:b/>
-          <w:sz w:val="38"/>
-          <w:szCs w:val="38"/>
-          <w:lang w:val="ru-RU"/>
-        </w:rPr>
-      </w:pPr>
-    </w:p>
-    <w:p>
-      <w:pPr>
-        <w:spacing w:line="240" w:lineRule="auto"/>
-        <w:rPr>
-          <w:b/>
-          <w:sz w:val="38"/>
-          <w:szCs w:val="38"/>
-          <w:lang w:val="ru-RU"/>
-        </w:rPr>
-      </w:pPr>
-    </w:p>
-    <w:p>
-      <w:pPr>
-        <w:spacing w:line="240" w:lineRule="auto"/>
-        <w:rPr>
-          <w:b/>
-          <w:sz w:val="38"/>
-          <w:szCs w:val="38"/>
-          <w:lang w:val="ru-RU"/>
-        </w:rPr>
-      </w:pPr>
-    </w:p>
-    <w:p>
-      <w:pPr>
-        <w:spacing w:line="240" w:lineRule="auto"/>
-        <w:rPr>
-          <w:b/>
-          <w:sz w:val="38"/>
-          <w:szCs w:val="38"/>
-          <w:lang w:val="ru-RU"/>
-        </w:rPr>
-      </w:pPr>
-    </w:p>
-    <w:p>
-      <w:pPr>
-        <w:spacing w:line="240" w:lineRule="auto"/>
-        <w:rPr>
-          <w:b/>
-          <w:sz w:val="36"/>
-          <w:szCs w:val="36"/>
-          <w:lang w:val="ru-RU"/>
-        </w:rPr>
-      </w:pPr>
-    </w:p>
-    <w:p>
-      <w:pPr>
-        <w:spacing w:line="240" w:lineRule="auto"/>
-        <w:jc w:val="center"/>
-        <w:rPr>
-          <w:b/>
-          <w:sz w:val="36"/>
-          <w:szCs w:val="36"/>
-          <w:lang w:val="ru-RU"/>
-        </w:rPr>
-      </w:pPr>
-    </w:p>
-    <w:p>
-      <w:pPr>
-        <w:spacing w:line="240" w:lineRule="auto"/>
-        <w:jc w:val="center"/>
-        <w:rPr>
-          <w:b/>
-          <w:sz w:val="36"/>
-          <w:szCs w:val="36"/>
-          <w:lang w:val="ru-RU"/>
-        </w:rPr>
-      </w:pPr>
-    </w:p>
-    <w:p>
-      <w:pPr>
-        <w:spacing w:line="240" w:lineRule="auto"/>
-        <w:rPr>
-          <w:b/>
-          <w:sz w:val="36"/>
-          <w:szCs w:val="36"/>
-          <w:lang w:val="ru-RU"/>
-        </w:rPr>
-      </w:pPr>
-    </w:p>
-    <w:p>
-      <w:pPr>
-        <w:spacing w:line="240" w:lineRule="auto"/>
-        <w:jc w:val="center"/>
-        <w:rPr>
-          <w:b/>
-          <w:sz w:val="36"/>
-          <w:szCs w:val="36"/>
-          <w:lang w:val="ru-RU"/>
-        </w:rPr>
-      </w:pPr>
-    </w:p>
-    <w:p>
-      <w:pPr>
-        <w:spacing w:line="240" w:lineRule="auto"/>
-        <w:jc w:val="center"/>
-        <w:rPr>
-          <w:b/>
-          <w:sz w:val="36"/>
-          <w:szCs w:val="36"/>
-          <w:lang w:val="ru-RU"/>
-        </w:rPr>
-      </w:pPr>
-    </w:p>
-    <w:p>
-      <w:pPr>
-        <w:spacing w:line="240" w:lineRule="auto"/>
-        <w:ind w:right="-40" w:firstLine="0"/>
-        <w:jc w:val="center"/>
+          <w:sz w:val="40"/>
+          <w:szCs w:val="40"/>
+          <w:lang w:val="ru-RU"/>
+        </w:rPr>
+      </w:pPr>
+      <w:proofErr w:type="spellStart"/>
+      <w:r>
         <w:rPr>
           <w:b/>
           <w:sz w:val="40"/>
           <w:szCs w:val="40"/>
           <w:lang w:val="en-US"/>
         </w:rPr>
-      </w:pPr>
-      <w:proofErr w:type="spellStart"/>
-      <w:r>
-        <w:rPr>
-          <w:b/>
-          <w:sz w:val="40"/>
-          <w:szCs w:val="40"/>
-          <w:lang w:val="en-US"/>
-        </w:rPr>
         <w:t>BusTimeTable</w:t>
       </w:r>
       <w:proofErr w:type="spellEnd"/>
@@ -2552,7 +2552,21 @@
           <w:sz w:val="28"/>
           <w:szCs w:val="28"/>
         </w:rPr>
-        <w:t xml:space="preserve">- Возможность </w:t>
+        <w:t xml:space="preserve">- </w:t>
+      </w:r>
+      <w:r>
+        <w:rPr>
+          <w:sz w:val="28"/>
+          <w:szCs w:val="28"/>
+        </w:rPr>
+        <w:tab/>
+      </w:r>
+      <w:r>
+        <w:rPr>
+          <w:sz w:val="28"/>
+          <w:szCs w:val="28"/>
+        </w:rPr>
+        <w:t xml:space="preserve">Возможность </w:t>
       </w:r>
       <w:r>
         <w:rPr>
@@ -2578,7 +2592,21 @@
           <w:sz w:val="28"/>
           <w:szCs w:val="28"/>
         </w:rPr>
-        <w:t xml:space="preserve">- Возможность </w:t>
+        <w:t xml:space="preserve">- </w:t>
+      </w:r>
+      <w:r>
+        <w:rPr>
+          <w:sz w:val="28"/>
+          <w:szCs w:val="28"/>
+        </w:rPr>
+        <w:tab/>
+      </w:r>
+      <w:r>
+        <w:rPr>
+          <w:sz w:val="28"/>
+          <w:szCs w:val="28"/>
+        </w:rPr>
+        <w:t xml:space="preserve">Возможность </w:t>
       </w:r>
       <w:r>
         <w:rPr>
@@ -2662,6 +2690,14 @@
         <w:rPr>
           <w:sz w:val="28"/>
           <w:szCs w:val="28"/>
+          <w:lang w:val="ru-RU"/>
+        </w:rPr>
+        <w:tab/>
+      </w:r>
+      <w:r>
+        <w:rPr>
+          <w:sz w:val="28"/>
+          <w:szCs w:val="28"/>
         </w:rPr>
         <w:t>Хостинг-провайдер должен обеспечивать высокую доступность, резервное копирование данных и защиту от сбоев в работе серверов</w:t>
       </w:r>
@@ -2689,7 +2725,23 @@
           <w:szCs w:val="28"/>
           <w:lang w:val="ru-RU"/>
         </w:rPr>
-        <w:t>- Веб-сайт должен иметь механизмы защиты от распределенных атак отказа в обслуживании (</w:t>
+        <w:t xml:space="preserve">- </w:t>
+      </w:r>
+      <w:r>
+        <w:rPr>
+          <w:sz w:val="28"/>
+          <w:szCs w:val="28"/>
+          <w:lang w:val="ru-RU"/>
+        </w:rPr>
+        <w:tab/>
+      </w:r>
+      <w:r>
+        <w:rPr>
+          <w:sz w:val="28"/>
+          <w:szCs w:val="28"/>
+          <w:lang w:val="ru-RU"/>
+        </w:rPr>
+        <w:t>Веб-сайт должен иметь механизмы защиты от распределенных атак отказа в обслуживании (</w:t>
       </w:r>
       <w:proofErr w:type="spellStart"/>
       <w:r>
@@ -2755,6 +2807,14 @@
           <w:szCs w:val="28"/>
           <w:lang w:val="ru-RU"/>
         </w:rPr>
+        <w:tab/>
+      </w:r>
+      <w:r>
+        <w:rPr>
+          <w:sz w:val="28"/>
+          <w:szCs w:val="28"/>
+          <w:lang w:val="ru-RU"/>
+        </w:rPr>
         <w:t>Время восстановления после отказа сайта может сильно варьироваться в зависимости от причины отказа и масштаба проблемы.</w:t>
       </w:r>
     </w:p>
@@ -2818,6 +2878,13 @@
           <w:sz w:val="28"/>
           <w:szCs w:val="28"/>
         </w:rPr>
+        <w:tab/>
+      </w:r>
+      <w:r>
+        <w:rPr>
+          <w:sz w:val="28"/>
+          <w:szCs w:val="28"/>
+        </w:rPr>
         <w:t xml:space="preserve">Для </w:t>
       </w:r>
       <w:r>
@@ -2851,6 +2918,14 @@
         <w:rPr>
           <w:sz w:val="28"/>
           <w:szCs w:val="28"/>
+          <w:lang w:val="ru-RU"/>
+        </w:rPr>
+        <w:tab/>
+      </w:r>
+      <w:r>
+        <w:rPr>
+          <w:sz w:val="28"/>
+          <w:szCs w:val="28"/>
         </w:rPr>
         <w:t xml:space="preserve">Пользователь </w:t>
       </w:r>
@@ -2909,6 +2984,14 @@
           <w:szCs w:val="28"/>
           <w:lang w:val="ru-RU"/>
         </w:rPr>
+        <w:tab/>
+      </w:r>
+      <w:r>
+        <w:rPr>
+          <w:sz w:val="28"/>
+          <w:szCs w:val="28"/>
+          <w:lang w:val="ru-RU"/>
+        </w:rPr>
         <w:t xml:space="preserve">Скачивание </w:t>
       </w:r>
       <w:r>
@@ -2941,6 +3024,14 @@
         <w:rPr>
           <w:sz w:val="28"/>
           <w:szCs w:val="28"/>
+          <w:lang w:val="ru-RU"/>
+        </w:rPr>
+        <w:tab/>
+      </w:r>
+      <w:r>
+        <w:rPr>
+          <w:sz w:val="28"/>
+          <w:szCs w:val="28"/>
         </w:rPr>
         <w:t>Для Сервера приложения требуются условия для поддержания серверного оборудования в рабочем состоянии в соответствии с ГОСТ Р 59316-2021.</w:t>
       </w:r>
@@ -3113,7 +3204,22 @@
           <w:szCs w:val="28"/>
         </w:rPr>
         <w:lastRenderedPageBreak/>
-        <w:t>- операционную систему LINUX DEBIAN 11</w:t>
+        <w:t>-</w:t>
+      </w:r>
+      <w:r>
+        <w:rPr>
+          <w:sz w:val="28"/>
+          <w:szCs w:val="28"/>
+          <w:lang w:val="ru-RU"/>
+        </w:rPr>
+        <w:t xml:space="preserve"> </w:t>
+      </w:r>
+      <w:r>
+        <w:rPr>
+          <w:sz w:val="28"/>
+          <w:szCs w:val="28"/>
+        </w:rPr>
+        <w:t>операционную систему LINUX DEBIAN 11</w:t>
       </w:r>
       <w:r>
         <w:rPr>
@@ -3155,7 +3261,16 @@
           <w:sz w:val="28"/>
           <w:szCs w:val="28"/>
         </w:rPr>
-        <w:t xml:space="preserve">- </w:t>
+        <w:t>-</w:t>
+      </w:r>
+      <w:r>
+        <w:rPr>
+          <w:b/>
+          <w:sz w:val="28"/>
+          <w:szCs w:val="28"/>
+          <w:lang w:val="ru-RU"/>
+        </w:rPr>
+        <w:t xml:space="preserve">    </w:t>
       </w:r>
       <w:r>
         <w:rPr>
@@ -3848,21 +3963,12 @@
           <w:szCs w:val="28"/>
         </w:rPr>
       </w:pPr>
-      <w:bookmarkStart w:id="0" w:name="_GoBack"/>
-      <w:r>
-        <w:rPr>
-          <w:sz w:val="28"/>
-          <w:szCs w:val="28"/>
-        </w:rPr>
-        <w:t xml:space="preserve">Проектирование. На этой </w:t>
-      </w:r>
-      <w:bookmarkEnd w:id="0"/>
-      <w:r>
-        <w:rPr>
-          <w:sz w:val="28"/>
-          <w:szCs w:val="28"/>
-        </w:rPr>
-        <w:t>стадии разрабатывается архитектура приложения, проектируются интерфейс пользователя и база данных, определяются основные технологии, используемые в проекте.</w:t>
+      <w:r>
+        <w:rPr>
+          <w:sz w:val="28"/>
+          <w:szCs w:val="28"/>
+        </w:rPr>
+        <w:t>Проектирование. На этой стадии разрабатывается архитектура приложения, проектируются интерфейс пользователя и база данных, определяются основные технологии, используемые в проекте.</w:t>
       </w:r>
     </w:p>
     <w:p>
@@ -4540,7 +4646,7 @@
 </file>
 
 <file path=word/endnotes.xml><?xml version="1.0" encoding="utf-8"?>
-<w:endnotes xmlns:wpc="http://schemas.microsoft.com/office/word/2010/wordprocessingCanvas" xmlns:mc="http://schemas.openxmlformats.org/markup-compatibility/2006" xmlns:o="urn:schemas-microsoft-com:office:office" xmlns:r="http://schemas.openxmlformats.org/officeDocument/2006/relationships" xmlns:m="http://schemas.openxmlformats.org/officeDocument/2006/math" xmlns:v="urn:schemas-microsoft-com:vml" xmlns:wp14="http://schemas.microsoft.com/office/word/2010/wordprocessingDrawing" xmlns:wp="http://schemas.openxmlformats.org/drawingml/2006/wordprocessingDrawing" xmlns:w10="urn:schemas-microsoft-com:office:word" xmlns:w="http://schemas.openxmlformats.org/wordprocessingml/2006/main" xmlns:w14="http://schemas.microsoft.com/office/word/2010/wordml" xmlns:w15="http://schemas.microsoft.com/office/word/2012/wordml" xmlns:wpg="http://schemas.microsoft.com/office/word/2010/wordprocessingGroup" xmlns:wpi="http://schemas.microsoft.com/office/word/2010/wordprocessingInk" xmlns:wne="http://schemas.microsoft.com/office/word/2006/wordml" xmlns:wps="http://schemas.microsoft.com/office/word/2010/wordprocessingShape" mc:Ignorable="w14 w15 wp14">
+<w:endnotes xmlns:wpc="http://schemas.microsoft.com/office/word/2010/wordprocessingCanvas" xmlns:cx="http://schemas.microsoft.com/office/drawing/2014/chartex" xmlns:cx1="http://schemas.microsoft.com/office/drawing/2015/9/8/chartex" xmlns:cx2="http://schemas.microsoft.com/office/drawing/2015/10/21/chartex" xmlns:cx3="http://schemas.microsoft.com/office/drawing/2016/5/9/chartex" xmlns:cx4="http://schemas.microsoft.com/office/drawing/2016/5/10/chartex" xmlns:cx5="http://schemas.microsoft.com/office/drawing/2016/5/11/chartex" xmlns:cx6="http://schemas.microsoft.com/office/drawing/2016/5/12/chartex" xmlns:cx7="http://schemas.microsoft.com/office/drawing/2016/5/13/chartex" xmlns:cx8="http://schemas.microsoft.com/office/drawing/2016/5/14/chartex" xmlns:mc="http://schemas.openxmlformats.org/markup-compatibility/2006" xmlns:aink="http://schemas.microsoft.com/office/drawing/2016/ink" xmlns:am3d="http://schemas.microsoft.com/office/drawing/2017/model3d" xmlns:o="urn:schemas-microsoft-com:office:office" xmlns:r="http://schemas.openxmlformats.org/officeDocument/2006/relationships" xmlns:m="http://schemas.openxmlformats.org/officeDocument/2006/math" xmlns:v="urn:schemas-microsoft-com:vml" xmlns:wp14="http://schemas.microsoft.com/office/word/2010/wordprocessingDrawing" xmlns:wp="http://schemas.openxmlformats.org/drawingml/2006/wordprocessingDrawing" xmlns:w10="urn:schemas-microsoft-com:office:word" xmlns:w="http://schemas.openxmlformats.org/wordprocessingml/2006/main" xmlns:w14="http://schemas.microsoft.com/office/word/2010/wordml" xmlns:w15="http://schemas.microsoft.com/office/word/2012/wordml" xmlns:w16cex="http://schemas.microsoft.com/office/word/2018/wordml/cex" xmlns:w16cid="http://schemas.microsoft.com/office/word/2016/wordml/cid" xmlns:w16="http://schemas.microsoft.com/office/word/2018/wordml" xmlns:w16se="http://schemas.microsoft.com/office/word/2015/wordml/symex" xmlns:wpg="http://schemas.microsoft.com/office/word/2010/wordprocessingGroup" xmlns:wpi="http://schemas.microsoft.com/office/word/2010/wordprocessingInk" xmlns:wne="http://schemas.microsoft.com/office/word/2006/wordml" xmlns:wps="http://schemas.microsoft.com/office/word/2010/wordprocessingShape" mc:Ignorable="w14 w15 w16se w16cid w16 w16cex wp14">
   <w:endnote w:type="separator" w:id="-1">
     <w:p>
       <w:pPr>
@@ -4565,7 +4671,7 @@
 </file>
 
 <file path=word/footer1.xml><?xml version="1.0" encoding="utf-8"?>
-<w:ftr xmlns:wpc="http://schemas.microsoft.com/office/word/2010/wordprocessingCanvas" xmlns:mc="http://schemas.openxmlformats.org/markup-compatibility/2006" xmlns:o="urn:schemas-microsoft-com:office:office" xmlns:r="http://schemas.openxmlformats.org/officeDocument/2006/relationships" xmlns:m="http://schemas.openxmlformats.org/officeDocument/2006/math" xmlns:v="urn:schemas-microsoft-com:vml" xmlns:wp14="http://schemas.microsoft.com/office/word/2010/wordprocessingDrawing" xmlns:wp="http://schemas.openxmlformats.org/drawingml/2006/wordprocessingDrawing" xmlns:w10="urn:schemas-microsoft-com:office:word" xmlns:w="http://schemas.openxmlformats.org/wordprocessingml/2006/main" xmlns:w14="http://schemas.microsoft.com/office/word/2010/wordml" xmlns:w15="http://schemas.microsoft.com/office/word/2012/wordml" xmlns:wpg="http://schemas.microsoft.com/office/word/2010/wordprocessingGroup" xmlns:wpi="http://schemas.microsoft.com/office/word/2010/wordprocessingInk" xmlns:wne="http://schemas.microsoft.com/office/word/2006/wordml" xmlns:wps="http://schemas.microsoft.com/office/word/2010/wordprocessingShape" mc:Ignorable="w14 w15 wp14">
+<w:ftr xmlns:wpc="http://schemas.microsoft.com/office/word/2010/wordprocessingCanvas" xmlns:cx="http://schemas.microsoft.com/office/drawing/2014/chartex" xmlns:cx1="http://schemas.microsoft.com/office/drawing/2015/9/8/chartex" xmlns:cx2="http://schemas.microsoft.com/office/drawing/2015/10/21/chartex" xmlns:cx3="http://schemas.microsoft.com/office/drawing/2016/5/9/chartex" xmlns:cx4="http://schemas.microsoft.com/office/drawing/2016/5/10/chartex" xmlns:cx5="http://schemas.microsoft.com/office/drawing/2016/5/11/chartex" xmlns:cx6="http://schemas.microsoft.com/office/drawing/2016/5/12/chartex" xmlns:cx7="http://schemas.microsoft.com/office/drawing/2016/5/13/chartex" xmlns:cx8="http://schemas.microsoft.com/office/drawing/2016/5/14/chartex" xmlns:mc="http://schemas.openxmlformats.org/markup-compatibility/2006" xmlns:aink="http://schemas.microsoft.com/office/drawing/2016/ink" xmlns:am3d="http://schemas.microsoft.com/office/drawing/2017/model3d" xmlns:o="urn:schemas-microsoft-com:office:office" xmlns:r="http://schemas.openxmlformats.org/officeDocument/2006/relationships" xmlns:m="http://schemas.openxmlformats.org/officeDocument/2006/math" xmlns:v="urn:schemas-microsoft-com:vml" xmlns:wp14="http://schemas.microsoft.com/office/word/2010/wordprocessingDrawing" xmlns:wp="http://schemas.openxmlformats.org/drawingml/2006/wordprocessingDrawing" xmlns:w10="urn:schemas-microsoft-com:office:word" xmlns:w="http://schemas.openxmlformats.org/wordprocessingml/2006/main" xmlns:w14="http://schemas.microsoft.com/office/word/2010/wordml" xmlns:w15="http://schemas.microsoft.com/office/word/2012/wordml" xmlns:w16cex="http://schemas.microsoft.com/office/word/2018/wordml/cex" xmlns:w16cid="http://schemas.microsoft.com/office/word/2016/wordml/cid" xmlns:w16="http://schemas.microsoft.com/office/word/2018/wordml" xmlns:w16se="http://schemas.microsoft.com/office/word/2015/wordml/symex" xmlns:wpg="http://schemas.microsoft.com/office/word/2010/wordprocessingGroup" xmlns:wpi="http://schemas.microsoft.com/office/word/2010/wordprocessingInk" xmlns:wne="http://schemas.microsoft.com/office/word/2006/wordml" xmlns:wps="http://schemas.microsoft.com/office/word/2010/wordprocessingShape" mc:Ignorable="w14 w15 w16se w16cid w16 w16cex wp14">
   <w:p>
     <w:pPr>
       <w:jc w:val="right"/>
@@ -4593,7 +4699,7 @@
 </file>
 
 <file path=word/footnotes.xml><?xml version="1.0" encoding="utf-8"?>
-<w:footnotes xmlns:wpc="http://schemas.microsoft.com/office/word/2010/wordprocessingCanvas" xmlns:mc="http://schemas.openxmlformats.org/markup-compatibility/2006" xmlns:o="urn:schemas-microsoft-com:office:office" xmlns:r="http://schemas.openxmlformats.org/officeDocument/2006/relationships" xmlns:m="http://schemas.openxmlformats.org/officeDocument/2006/math" xmlns:v="urn:schemas-microsoft-com:vml" xmlns:wp14="http://schemas.microsoft.com/office/word/2010/wordprocessingDrawing" xmlns:wp="http://schemas.openxmlformats.org/drawingml/2006/wordprocessingDrawing" xmlns:w10="urn:schemas-microsoft-com:office:word" xmlns:w="http://schemas.openxmlformats.org/wordprocessingml/2006/main" xmlns:w14="http://schemas.microsoft.com/office/word/2010/wordml" xmlns:w15="http://schemas.microsoft.com/office/word/2012/wordml" xmlns:wpg="http://schemas.microsoft.com/office/word/2010/wordprocessingGroup" xmlns:wpi="http://schemas.microsoft.com/office/word/2010/wordprocessingInk" xmlns:wne="http://schemas.microsoft.com/office/word/2006/wordml" xmlns:wps="http://schemas.microsoft.com/office/word/2010/wordprocessingShape" mc:Ignorable="w14 w15 wp14">
+<w:footnotes xmlns:wpc="http://schemas.microsoft.com/office/word/2010/wordprocessingCanvas" xmlns:cx="http://schemas.microsoft.com/office/drawing/2014/chartex" xmlns:cx1="http://schemas.microsoft.com/office/drawing/2015/9/8/chartex" xmlns:cx2="http://schemas.microsoft.com/office/drawing/2015/10/21/chartex" xmlns:cx3="http://schemas.microsoft.com/office/drawing/2016/5/9/chartex" xmlns:cx4="http://schemas.microsoft.com/office/drawing/2016/5/10/chartex" xmlns:cx5="http://schemas.microsoft.com/office/drawing/2016/5/11/chartex" xmlns:cx6="http://schemas.microsoft.com/office/drawing/2016/5/12/chartex" xmlns:cx7="http://schemas.microsoft.com/office/drawing/2016/5/13/chartex" xmlns:cx8="http://schemas.microsoft.com/office/drawing/2016/5/14/chartex" xmlns:mc="http://schemas.openxmlformats.org/markup-compatibility/2006" xmlns:aink="http://schemas.microsoft.com/office/drawing/2016/ink" xmlns:am3d="http://schemas.microsoft.com/office/drawing/2017/model3d" xmlns:o="urn:schemas-microsoft-com:office:office" xmlns:r="http://schemas.openxmlformats.org/officeDocument/2006/relationships" xmlns:m="http://schemas.openxmlformats.org/officeDocument/2006/math" xmlns:v="urn:schemas-microsoft-com:vml" xmlns:wp14="http://schemas.microsoft.com/office/word/2010/wordprocessingDrawing" xmlns:wp="http://schemas.openxmlformats.org/drawingml/2006/wordprocessingDrawing" xmlns:w10="urn:schemas-microsoft-com:office:word" xmlns:w="http://schemas.openxmlformats.org/wordprocessingml/2006/main" xmlns:w14="http://schemas.microsoft.com/office/word/2010/wordml" xmlns:w15="http://schemas.microsoft.com/office/word/2012/wordml" xmlns:w16cex="http://schemas.microsoft.com/office/word/2018/wordml/cex" xmlns:w16cid="http://schemas.microsoft.com/office/word/2016/wordml/cid" xmlns:w16="http://schemas.microsoft.com/office/word/2018/wordml" xmlns:w16se="http://schemas.microsoft.com/office/word/2015/wordml/symex" xmlns:wpg="http://schemas.microsoft.com/office/word/2010/wordprocessingGroup" xmlns:wpi="http://schemas.microsoft.com/office/word/2010/wordprocessingInk" xmlns:wne="http://schemas.microsoft.com/office/word/2006/wordml" xmlns:wps="http://schemas.microsoft.com/office/word/2010/wordprocessingShape" mc:Ignorable="w14 w15 w16se w16cid w16 w16cex wp14">
   <w:footnote w:type="separator" w:id="-1">
     <w:p>
       <w:pPr>
@@ -4618,8 +4724,8 @@
 </file>
 
 <file path=word/numbering.xml><?xml version="1.0" encoding="utf-8"?>
-<w:numbering xmlns:wpc="http://schemas.microsoft.com/office/word/2010/wordprocessingCanvas" xmlns:mc="http://schemas.openxmlformats.org/markup-compatibility/2006" xmlns:o="urn:schemas-microsoft-com:office:office" xmlns:r="http://schemas.openxmlformats.org/officeDocument/2006/relationships" xmlns:m="http://schemas.openxmlformats.org/officeDocument/2006/math" xmlns:v="urn:schemas-microsoft-com:vml" xmlns:wp14="http://schemas.microsoft.com/office/word/2010/wordprocessingDrawing" xmlns:wp="http://schemas.openxmlformats.org/drawingml/2006/wordprocessingDrawing" xmlns:w10="urn:schemas-microsoft-com:office:word" xmlns:w="http://schemas.openxmlformats.org/wordprocessingml/2006/main" xmlns:w14="http://schemas.microsoft.com/office/word/2010/wordml" xmlns:w15="http://schemas.microsoft.com/office/word/2012/wordml" xmlns:wpg="http://schemas.microsoft.com/office/word/2010/wordprocessingGroup" xmlns:wpi="http://schemas.microsoft.com/office/word/2010/wordprocessingInk" xmlns:wne="http://schemas.microsoft.com/office/word/2006/wordml" xmlns:wps="http://schemas.microsoft.com/office/word/2010/wordprocessingShape" mc:Ignorable="w14 w15 wp14">
-  <w:abstractNum w:abstractNumId="0">
+<w:numbering xmlns:wpc="http://schemas.microsoft.com/office/word/2010/wordprocessingCanvas" xmlns:cx="http://schemas.microsoft.com/office/drawing/2014/chartex" xmlns:cx1="http://schemas.microsoft.com/office/drawing/2015/9/8/chartex" xmlns:cx2="http://schemas.microsoft.com/office/drawing/2015/10/21/chartex" xmlns:cx3="http://schemas.microsoft.com/office/drawing/2016/5/9/chartex" xmlns:cx4="http://schemas.microsoft.com/office/drawing/2016/5/10/chartex" xmlns:cx5="http://schemas.microsoft.com/office/drawing/2016/5/11/chartex" xmlns:cx6="http://schemas.microsoft.com/office/drawing/2016/5/12/chartex" xmlns:cx7="http://schemas.microsoft.com/office/drawing/2016/5/13/chartex" xmlns:cx8="http://schemas.microsoft.com/office/drawing/2016/5/14/chartex" xmlns:mc="http://schemas.openxmlformats.org/markup-compatibility/2006" xmlns:aink="http://schemas.microsoft.com/office/drawing/2016/ink" xmlns:am3d="http://schemas.microsoft.com/office/drawing/2017/model3d" xmlns:o="urn:schemas-microsoft-com:office:office" xmlns:r="http://schemas.openxmlformats.org/officeDocument/2006/relationships" xmlns:m="http://schemas.openxmlformats.org/officeDocument/2006/math" xmlns:v="urn:schemas-microsoft-com:vml" xmlns:wp14="http://schemas.microsoft.com/office/word/2010/wordprocessingDrawing" xmlns:wp="http://schemas.openxmlformats.org/drawingml/2006/wordprocessingDrawing" xmlns:w10="urn:schemas-microsoft-com:office:word" xmlns:w="http://schemas.openxmlformats.org/wordprocessingml/2006/main" xmlns:w14="http://schemas.microsoft.com/office/word/2010/wordml" xmlns:w15="http://schemas.microsoft.com/office/word/2012/wordml" xmlns:w16cex="http://schemas.microsoft.com/office/word/2018/wordml/cex" xmlns:w16cid="http://schemas.microsoft.com/office/word/2016/wordml/cid" xmlns:w16="http://schemas.microsoft.com/office/word/2018/wordml" xmlns:w16se="http://schemas.microsoft.com/office/word/2015/wordml/symex" xmlns:wpg="http://schemas.microsoft.com/office/word/2010/wordprocessingGroup" xmlns:wpi="http://schemas.microsoft.com/office/word/2010/wordprocessingInk" xmlns:wne="http://schemas.microsoft.com/office/word/2006/wordml" xmlns:wps="http://schemas.microsoft.com/office/word/2010/wordprocessingShape" mc:Ignorable="w14 w15 w16se w16cid w16 w16cex wp14">
+  <w:abstractNum w:abstractNumId="0" w15:restartNumberingAfterBreak="0">
     <w:nsid w:val="15F86D42"/>
     <w:multiLevelType w:val="multilevel"/>
     <w:tmpl w:val="3F7A9AA2"/>
@@ -4744,7 +4850,7 @@
       </w:rPr>
     </w:lvl>
   </w:abstractNum>
-  <w:abstractNum w:abstractNumId="1">
+  <w:abstractNum w:abstractNumId="1" w15:restartNumberingAfterBreak="0">
     <w:nsid w:val="1CE94D08"/>
     <w:multiLevelType w:val="multilevel"/>
     <w:tmpl w:val="97EEFBA6"/>
@@ -4869,7 +4975,7 @@
       </w:rPr>
     </w:lvl>
   </w:abstractNum>
-  <w:abstractNum w:abstractNumId="2">
+  <w:abstractNum w:abstractNumId="2" w15:restartNumberingAfterBreak="0">
     <w:nsid w:val="1E253837"/>
     <w:multiLevelType w:val="multilevel"/>
     <w:tmpl w:val="47DC2C16"/>
@@ -4997,7 +5103,7 @@
       </w:rPr>
     </w:lvl>
   </w:abstractNum>
-  <w:abstractNum w:abstractNumId="3">
+  <w:abstractNum w:abstractNumId="3" w15:restartNumberingAfterBreak="0">
     <w:nsid w:val="1E38074E"/>
     <w:multiLevelType w:val="multilevel"/>
     <w:tmpl w:val="97EEFBA6"/>
@@ -5122,7 +5228,7 @@
       </w:rPr>
     </w:lvl>
   </w:abstractNum>
-  <w:abstractNum w:abstractNumId="4">
+  <w:abstractNum w:abstractNumId="4" w15:restartNumberingAfterBreak="0">
     <w:nsid w:val="4DC83D46"/>
     <w:multiLevelType w:val="multilevel"/>
     <w:tmpl w:val="D7E03154"/>
@@ -5235,7 +5341,7 @@
       </w:rPr>
     </w:lvl>
   </w:abstractNum>
-  <w:abstractNum w:abstractNumId="5">
+  <w:abstractNum w:abstractNumId="5" w15:restartNumberingAfterBreak="0">
     <w:nsid w:val="559166F8"/>
     <w:multiLevelType w:val="multilevel"/>
     <w:tmpl w:val="1A14F176"/>
@@ -5348,7 +5454,7 @@
       </w:rPr>
     </w:lvl>
   </w:abstractNum>
-  <w:abstractNum w:abstractNumId="6">
+  <w:abstractNum w:abstractNumId="6" w15:restartNumberingAfterBreak="0">
     <w:nsid w:val="60DE6426"/>
     <w:multiLevelType w:val="multilevel"/>
     <w:tmpl w:val="C4D2610E"/>
@@ -5461,7 +5567,7 @@
       </w:rPr>
     </w:lvl>
   </w:abstractNum>
-  <w:abstractNum w:abstractNumId="7">
+  <w:abstractNum w:abstractNumId="7" w15:restartNumberingAfterBreak="0">
     <w:nsid w:val="65B109FF"/>
     <w:multiLevelType w:val="multilevel"/>
     <w:tmpl w:val="6B52A52A"/>
@@ -5574,7 +5680,7 @@
       </w:rPr>
     </w:lvl>
   </w:abstractNum>
-  <w:abstractNum w:abstractNumId="8">
+  <w:abstractNum w:abstractNumId="8" w15:restartNumberingAfterBreak="0">
     <w:nsid w:val="696B7818"/>
     <w:multiLevelType w:val="multilevel"/>
     <w:tmpl w:val="21B0BA36"/>
@@ -5687,7 +5793,7 @@
       </w:rPr>
     </w:lvl>
   </w:abstractNum>
-  <w:abstractNum w:abstractNumId="9">
+  <w:abstractNum w:abstractNumId="9" w15:restartNumberingAfterBreak="0">
     <w:nsid w:val="6BE03F3E"/>
     <w:multiLevelType w:val="multilevel"/>
     <w:tmpl w:val="E3FCCA8A"/>
@@ -5800,7 +5906,7 @@
       </w:rPr>
     </w:lvl>
   </w:abstractNum>
-  <w:abstractNum w:abstractNumId="10">
+  <w:abstractNum w:abstractNumId="10" w15:restartNumberingAfterBreak="0">
     <w:nsid w:val="76240EE9"/>
     <w:multiLevelType w:val="multilevel"/>
     <w:tmpl w:val="6638E820"/>
@@ -5950,7 +6056,7 @@
 </file>
 
 <file path=word/styles.xml><?xml version="1.0" encoding="utf-8"?>
-<w:styles xmlns:mc="http://schemas.openxmlformats.org/markup-compatibility/2006" xmlns:r="http://schemas.openxmlformats.org/officeDocument/2006/relationships" xmlns:w="http://schemas.openxmlformats.org/wordprocessingml/2006/main" xmlns:w14="http://schemas.microsoft.com/office/word/2010/wordml" xmlns:w15="http://schemas.microsoft.com/office/word/2012/wordml" mc:Ignorable="w14 w15">
+<w:styles xmlns:mc="http://schemas.openxmlformats.org/markup-compatibility/2006" xmlns:r="http://schemas.openxmlformats.org/officeDocument/2006/relationships" xmlns:w="http://schemas.openxmlformats.org/wordprocessingml/2006/main" xmlns:w14="http://schemas.microsoft.com/office/word/2010/wordml" xmlns:w15="http://schemas.microsoft.com/office/word/2012/wordml" xmlns:w16cex="http://schemas.microsoft.com/office/word/2018/wordml/cex" xmlns:w16cid="http://schemas.microsoft.com/office/word/2016/wordml/cid" xmlns:w16="http://schemas.microsoft.com/office/word/2018/wordml" xmlns:w16se="http://schemas.microsoft.com/office/word/2015/wordml/symex" mc:Ignorable="w14 w15 w16se w16cid w16 w16cex">
   <w:docDefaults>
     <w:rPrDefault>
       <w:rPr>
@@ -5967,7 +6073,7 @@
       </w:pPr>
     </w:pPrDefault>
   </w:docDefaults>
-  <w:latentStyles w:defLockedState="0" w:defUIPriority="99" w:defSemiHidden="0" w:defUnhideWhenUsed="0" w:defQFormat="0" w:count="371">
+  <w:latentStyles w:defLockedState="0" w:defUIPriority="99" w:defSemiHidden="0" w:defUnhideWhenUsed="0" w:defQFormat="0" w:count="376">
     <w:lsdException w:name="Normal" w:uiPriority="0" w:qFormat="1"/>
     <w:lsdException w:name="heading 1" w:uiPriority="9" w:qFormat="1"/>
     <w:lsdException w:name="heading 2" w:semiHidden="1" w:uiPriority="9" w:unhideWhenUsed="1" w:qFormat="1"/>
@@ -6073,7 +6179,6 @@
     <w:lsdException w:name="HTML Sample" w:semiHidden="1" w:unhideWhenUsed="1"/>
     <w:lsdException w:name="HTML Typewriter" w:semiHidden="1" w:unhideWhenUsed="1"/>
     <w:lsdException w:name="HTML Variable" w:semiHidden="1" w:unhideWhenUsed="1"/>
-    <w:lsdException w:name="Normal Table" w:semiHidden="1" w:unhideWhenUsed="1"/>
     <w:lsdException w:name="annotation subject" w:semiHidden="1" w:unhideWhenUsed="1"/>
     <w:lsdException w:name="No List" w:semiHidden="1" w:unhideWhenUsed="1"/>
     <w:lsdException w:name="Outline List 1" w:semiHidden="1" w:unhideWhenUsed="1"/>
@@ -6116,11 +6221,8 @@
     <w:lsdException w:name="Table Contemporary" w:semiHidden="1" w:unhideWhenUsed="1"/>
     <w:lsdException w:name="Table Elegant" w:semiHidden="1" w:unhideWhenUsed="1"/>
     <w:lsdException w:name="Table Professional" w:semiHidden="1" w:unhideWhenUsed="1"/>
-    <w:lsdException w:name="Table Subtle 1" w:semiHidden="1" w:unhideWhenUsed="1"/>
     <w:lsdException w:name="Table Subtle 2" w:semiHidden="1" w:unhideWhenUsed="1"/>
     <w:lsdException w:name="Table Web 1" w:semiHidden="1" w:unhideWhenUsed="1"/>
-    <w:lsdException w:name="Table Web 2" w:semiHidden="1" w:unhideWhenUsed="1"/>
-    <w:lsdException w:name="Table Web 3" w:semiHidden="1" w:unhideWhenUsed="1"/>
     <w:lsdException w:name="Balloon Text" w:semiHidden="1" w:unhideWhenUsed="1"/>
     <w:lsdException w:name="Table Grid" w:uiPriority="39"/>
     <w:lsdException w:name="Table Theme" w:semiHidden="1" w:unhideWhenUsed="1"/>
@@ -6339,6 +6441,11 @@
     <w:lsdException w:name="List Table 5 Dark Accent 6" w:uiPriority="50"/>
     <w:lsdException w:name="List Table 6 Colorful Accent 6" w:uiPriority="51"/>
     <w:lsdException w:name="List Table 7 Colorful Accent 6" w:uiPriority="52"/>
+    <w:lsdException w:name="Mention" w:semiHidden="1" w:unhideWhenUsed="1"/>
+    <w:lsdException w:name="Smart Hyperlink" w:semiHidden="1" w:unhideWhenUsed="1"/>
+    <w:lsdException w:name="Hashtag" w:semiHidden="1" w:unhideWhenUsed="1"/>
+    <w:lsdException w:name="Unresolved Mention" w:semiHidden="1" w:unhideWhenUsed="1"/>
+    <w:lsdException w:name="Smart Link" w:semiHidden="1" w:unhideWhenUsed="1"/>
   </w:latentStyles>
   <w:style w:type="paragraph" w:default="1" w:styleId="a">
     <w:name w:val="Normal"/>
@@ -6460,6 +6567,7 @@
   <w:style w:type="character" w:default="1" w:styleId="a0">
     <w:name w:val="Default Paragraph Font"/>
     <w:uiPriority w:val="1"/>
+    <w:semiHidden/>
     <w:unhideWhenUsed/>
   </w:style>
   <w:style w:type="table" w:default="1" w:styleId="a1">

--- a/TZ.docx
+++ b/TZ.docx
@@ -112,7 +112,6 @@
           <w:lang w:val="ru-RU"/>
         </w:rPr>
       </w:pPr>
-      <w:proofErr w:type="spellStart"/>
       <w:r>
         <w:rPr>
           <w:b/>
@@ -122,7 +121,6 @@
         </w:rPr>
         <w:t>BusTimeTable</w:t>
       </w:r>
-      <w:proofErr w:type="spellEnd"/>
     </w:p>
     <w:p>
       <w:pPr>
@@ -573,7 +571,6 @@
           <w:lang w:val="ru-RU"/>
         </w:rPr>
       </w:pPr>
-      <w:proofErr w:type="spellStart"/>
       <w:r>
         <w:rPr>
           <w:b/>
@@ -583,7 +580,6 @@
         </w:rPr>
         <w:t>BusTimeTable</w:t>
       </w:r>
-      <w:proofErr w:type="spellEnd"/>
     </w:p>
     <w:p>
       <w:pPr>
@@ -1951,7 +1947,6 @@
         </w:rPr>
         <w:t xml:space="preserve"> - “</w:t>
       </w:r>
-      <w:proofErr w:type="spellStart"/>
       <w:r>
         <w:rPr>
           <w:sz w:val="28"/>
@@ -1960,7 +1955,6 @@
         </w:rPr>
         <w:t>BusTimeTable</w:t>
       </w:r>
-      <w:proofErr w:type="spellEnd"/>
       <w:r>
         <w:rPr>
           <w:sz w:val="28"/>
@@ -2741,25 +2735,7 @@
           <w:szCs w:val="28"/>
           <w:lang w:val="ru-RU"/>
         </w:rPr>
-        <w:t>Веб-сайт должен иметь механизмы защиты от распределенных атак отказа в обслуживании (</w:t>
-      </w:r>
-      <w:proofErr w:type="spellStart"/>
-      <w:r>
-        <w:rPr>
-          <w:sz w:val="28"/>
-          <w:szCs w:val="28"/>
-          <w:lang w:val="ru-RU"/>
-        </w:rPr>
-        <w:t>DDoS</w:t>
-      </w:r>
-      <w:proofErr w:type="spellEnd"/>
-      <w:r>
-        <w:rPr>
-          <w:sz w:val="28"/>
-          <w:szCs w:val="28"/>
-          <w:lang w:val="ru-RU"/>
-        </w:rPr>
-        <w:t>).</w:t>
+        <w:t>Веб-сайт должен иметь механизмы защиты от распределенных атак отказа в обслуживании (DDoS).</w:t>
       </w:r>
     </w:p>
     <w:p>
@@ -3277,39 +3253,7 @@
           <w:sz w:val="28"/>
           <w:szCs w:val="28"/>
         </w:rPr>
-        <w:t xml:space="preserve">1 процессор </w:t>
-      </w:r>
-      <w:proofErr w:type="spellStart"/>
-      <w:r>
-        <w:rPr>
-          <w:sz w:val="28"/>
-          <w:szCs w:val="28"/>
-        </w:rPr>
-        <w:t>Intel</w:t>
-      </w:r>
-      <w:proofErr w:type="spellEnd"/>
-      <w:r>
-        <w:rPr>
-          <w:sz w:val="28"/>
-          <w:szCs w:val="28"/>
-        </w:rPr>
-        <w:t xml:space="preserve"> </w:t>
-      </w:r>
-      <w:proofErr w:type="spellStart"/>
-      <w:r>
-        <w:rPr>
-          <w:sz w:val="28"/>
-          <w:szCs w:val="28"/>
-        </w:rPr>
-        <w:t>Xeon</w:t>
-      </w:r>
-      <w:proofErr w:type="spellEnd"/>
-      <w:r>
-        <w:rPr>
-          <w:sz w:val="28"/>
-          <w:szCs w:val="28"/>
-        </w:rPr>
-        <w:t xml:space="preserve"> CPU X5650, 2.67GHz, не менее;</w:t>
+        <w:t>1 процессор Intel Xeon CPU X5650, 2.67GHz, не менее;</w:t>
       </w:r>
     </w:p>
     <w:p>
@@ -3814,7 +3758,6 @@
         </w:rPr>
         <w:t>Расширение целевой аудитории: Сайт "</w:t>
       </w:r>
-      <w:proofErr w:type="spellStart"/>
       <w:r>
         <w:rPr>
           <w:sz w:val="28"/>
@@ -3823,7 +3766,6 @@
         </w:rPr>
         <w:t>BusTimeTable</w:t>
       </w:r>
-      <w:proofErr w:type="spellEnd"/>
       <w:r>
         <w:rPr>
           <w:sz w:val="28"/>
@@ -4427,7 +4369,7 @@
     <w:p>
       <w:pPr>
         <w:spacing w:line="240" w:lineRule="auto"/>
-        <w:ind w:left="1559" w:firstLine="0"/>
+        <w:ind w:left="1199" w:firstLine="241"/>
         <w:rPr>
           <w:sz w:val="24"/>
           <w:szCs w:val="24"/>
@@ -4438,13 +4380,13 @@
           <w:sz w:val="24"/>
           <w:szCs w:val="24"/>
         </w:rPr>
-        <w:t>Шиляев Дмитрий Владимирович</w:t>
-      </w:r>
-    </w:p>
-    <w:p>
-      <w:pPr>
-        <w:spacing w:line="240" w:lineRule="auto"/>
-        <w:ind w:left="1559" w:firstLine="0"/>
+        <w:t>Дмитриев Дмитрий Арсеньевич</w:t>
+      </w:r>
+    </w:p>
+    <w:p>
+      <w:pPr>
+        <w:spacing w:line="240" w:lineRule="auto"/>
+        <w:ind w:left="1199" w:firstLine="241"/>
         <w:rPr>
           <w:sz w:val="24"/>
           <w:szCs w:val="24"/>
@@ -4454,27 +4396,74 @@
         <w:rPr>
           <w:sz w:val="24"/>
           <w:szCs w:val="24"/>
-        </w:rPr>
-        <w:t>Дмитриев Дмитрий Арсеньевич</w:t>
-      </w:r>
-    </w:p>
-    <w:p>
-      <w:pPr>
-        <w:spacing w:line="240" w:lineRule="auto"/>
-        <w:ind w:left="1559" w:firstLine="0"/>
+          <w:lang w:val="ru-RU"/>
+        </w:rPr>
+        <w:t>Бородулин Артемий Игоревич</w:t>
+      </w:r>
+    </w:p>
+    <w:p>
+      <w:pPr>
+        <w:spacing w:line="240" w:lineRule="auto"/>
+        <w:ind w:left="566" w:firstLine="992"/>
+        <w:rPr>
+          <w:sz w:val="28"/>
+          <w:szCs w:val="28"/>
+        </w:rPr>
+      </w:pPr>
+    </w:p>
+    <w:p>
+      <w:pPr>
+        <w:numPr>
+          <w:ilvl w:val="0"/>
+          <w:numId w:val="9"/>
+        </w:numPr>
+        <w:spacing w:line="240" w:lineRule="auto"/>
+      </w:pPr>
+      <w:r>
+        <w:rPr>
+          <w:b/>
+          <w:sz w:val="36"/>
+          <w:szCs w:val="36"/>
+        </w:rPr>
+        <w:t>Порядок контроля и приемки</w:t>
+      </w:r>
+      <w:r>
+        <w:rPr>
+          <w:sz w:val="36"/>
+          <w:szCs w:val="36"/>
+        </w:rPr>
+        <w:t xml:space="preserve"> </w:t>
+      </w:r>
+    </w:p>
+    <w:p>
+      <w:pPr>
+        <w:numPr>
+          <w:ilvl w:val="1"/>
+          <w:numId w:val="9"/>
+        </w:numPr>
+        <w:spacing w:line="240" w:lineRule="auto"/>
         <w:rPr>
           <w:sz w:val="24"/>
           <w:szCs w:val="24"/>
-          <w:lang w:val="ru-RU"/>
-        </w:rPr>
-      </w:pPr>
-      <w:r>
-        <w:rPr>
-          <w:sz w:val="24"/>
-          <w:szCs w:val="24"/>
-          <w:lang w:val="ru-RU"/>
-        </w:rPr>
-        <w:t>Бородулин Артемий Игоревич</w:t>
+        </w:rPr>
+      </w:pPr>
+      <w:r>
+        <w:rPr>
+          <w:b/>
+        </w:rPr>
+        <w:t xml:space="preserve">Общие требования </w:t>
+      </w:r>
+      <w:r>
+        <w:rPr>
+          <w:b/>
+        </w:rPr>
+        <w:t>к приемке</w:t>
+      </w:r>
+      <w:r>
+        <w:rPr>
+          <w:b/>
+        </w:rPr>
+        <w:t xml:space="preserve"> работы</w:t>
       </w:r>
     </w:p>
     <w:p>
@@ -4486,60 +4475,26 @@
           <w:szCs w:val="28"/>
         </w:rPr>
       </w:pPr>
-    </w:p>
-    <w:p>
-      <w:pPr>
-        <w:numPr>
-          <w:ilvl w:val="0"/>
-          <w:numId w:val="9"/>
-        </w:numPr>
-        <w:spacing w:line="240" w:lineRule="auto"/>
-      </w:pPr>
-      <w:r>
-        <w:rPr>
-          <w:b/>
-          <w:sz w:val="36"/>
-          <w:szCs w:val="36"/>
-        </w:rPr>
-        <w:t>Порядок контроля и приемки</w:t>
-      </w:r>
-      <w:r>
-        <w:rPr>
-          <w:sz w:val="36"/>
-          <w:szCs w:val="36"/>
-        </w:rPr>
-        <w:t xml:space="preserve"> </w:t>
-      </w:r>
-    </w:p>
-    <w:p>
-      <w:pPr>
-        <w:numPr>
-          <w:ilvl w:val="1"/>
-          <w:numId w:val="9"/>
-        </w:numPr>
-        <w:spacing w:line="240" w:lineRule="auto"/>
-        <w:rPr>
-          <w:sz w:val="24"/>
-          <w:szCs w:val="24"/>
-        </w:rPr>
-      </w:pPr>
-      <w:r>
-        <w:rPr>
-          <w:b/>
+      <w:r>
+        <w:rPr>
+          <w:sz w:val="28"/>
+          <w:szCs w:val="28"/>
         </w:rPr>
         <w:t xml:space="preserve">Общие требования </w:t>
       </w:r>
       <w:r>
         <w:rPr>
-          <w:b/>
+          <w:sz w:val="28"/>
+          <w:szCs w:val="28"/>
         </w:rPr>
         <w:t>к приемке</w:t>
       </w:r>
       <w:r>
         <w:rPr>
-          <w:b/>
-        </w:rPr>
-        <w:t xml:space="preserve"> работы</w:t>
+          <w:sz w:val="28"/>
+          <w:szCs w:val="28"/>
+        </w:rPr>
+        <w:t xml:space="preserve"> работы утверждает заказчик.</w:t>
       </w:r>
     </w:p>
     <w:p>
@@ -4549,28 +4504,35 @@
         <w:rPr>
           <w:sz w:val="28"/>
           <w:szCs w:val="28"/>
-        </w:rPr>
-      </w:pPr>
-      <w:r>
-        <w:rPr>
-          <w:sz w:val="28"/>
-          <w:szCs w:val="28"/>
-        </w:rPr>
-        <w:t xml:space="preserve">Общие требования </w:t>
-      </w:r>
-      <w:r>
-        <w:rPr>
-          <w:sz w:val="28"/>
-          <w:szCs w:val="28"/>
-        </w:rPr>
-        <w:t>к приемке</w:t>
-      </w:r>
-      <w:r>
-        <w:rPr>
-          <w:sz w:val="28"/>
-          <w:szCs w:val="28"/>
-        </w:rPr>
-        <w:t xml:space="preserve"> работы утверждает заказчик.</w:t>
+          <w:lang w:val="en-US"/>
+        </w:rPr>
+      </w:pPr>
+      <w:r>
+        <w:rPr>
+          <w:sz w:val="28"/>
+          <w:szCs w:val="28"/>
+          <w:lang w:val="en-US"/>
+        </w:rPr>
+        <w:t>8.2</w:t>
+      </w:r>
+    </w:p>
+    <w:p>
+      <w:pPr>
+        <w:spacing w:line="240" w:lineRule="auto"/>
+        <w:ind w:left="566" w:firstLine="992"/>
+        <w:rPr>
+          <w:sz w:val="28"/>
+          <w:szCs w:val="28"/>
+          <w:lang w:val="en-US"/>
+        </w:rPr>
+      </w:pPr>
+      <w:r>
+        <w:rPr>
+          <w:sz w:val="28"/>
+          <w:szCs w:val="28"/>
+          <w:lang w:val="en-US"/>
+        </w:rPr>
+        <w:t>8.3</w:t>
       </w:r>
     </w:p>
     <w:p>
@@ -6179,6 +6141,7 @@
     <w:lsdException w:name="HTML Sample" w:semiHidden="1" w:unhideWhenUsed="1"/>
     <w:lsdException w:name="HTML Typewriter" w:semiHidden="1" w:unhideWhenUsed="1"/>
     <w:lsdException w:name="HTML Variable" w:semiHidden="1" w:unhideWhenUsed="1"/>
+    <w:lsdException w:name="Normal Table" w:semiHidden="1" w:unhideWhenUsed="1"/>
     <w:lsdException w:name="annotation subject" w:semiHidden="1" w:unhideWhenUsed="1"/>
     <w:lsdException w:name="No List" w:semiHidden="1" w:unhideWhenUsed="1"/>
     <w:lsdException w:name="Outline List 1" w:semiHidden="1" w:unhideWhenUsed="1"/>
@@ -6221,8 +6184,11 @@
     <w:lsdException w:name="Table Contemporary" w:semiHidden="1" w:unhideWhenUsed="1"/>
     <w:lsdException w:name="Table Elegant" w:semiHidden="1" w:unhideWhenUsed="1"/>
     <w:lsdException w:name="Table Professional" w:semiHidden="1" w:unhideWhenUsed="1"/>
+    <w:lsdException w:name="Table Subtle 1" w:semiHidden="1" w:unhideWhenUsed="1"/>
     <w:lsdException w:name="Table Subtle 2" w:semiHidden="1" w:unhideWhenUsed="1"/>
     <w:lsdException w:name="Table Web 1" w:semiHidden="1" w:unhideWhenUsed="1"/>
+    <w:lsdException w:name="Table Web 2" w:semiHidden="1" w:unhideWhenUsed="1"/>
+    <w:lsdException w:name="Table Web 3" w:semiHidden="1" w:unhideWhenUsed="1"/>
     <w:lsdException w:name="Balloon Text" w:semiHidden="1" w:unhideWhenUsed="1"/>
     <w:lsdException w:name="Table Grid" w:uiPriority="39"/>
     <w:lsdException w:name="Table Theme" w:semiHidden="1" w:unhideWhenUsed="1"/>
